--- a/_API.docx
+++ b/_API.docx
@@ -238,17 +238,8 @@
                 <w:sz w:val="24"/>
                 <w:szCs w:val="24"/>
               </w:rPr>
-              <w:t>/users/:</w:t>
-            </w:r>
-            <w:proofErr w:type="spellStart"/>
-            <w:r>
-              <w:rPr>
-                <w:sz w:val="24"/>
-                <w:szCs w:val="24"/>
-              </w:rPr>
-              <w:t>userId</w:t>
-            </w:r>
-            <w:proofErr w:type="spellEnd"/>
+              <w:t>/users/:userId</w:t>
+            </w:r>
           </w:p>
         </w:tc>
         <w:tc>
@@ -312,17 +303,8 @@
                 <w:sz w:val="24"/>
                 <w:szCs w:val="24"/>
               </w:rPr>
-              <w:t>/users/:</w:t>
-            </w:r>
-            <w:proofErr w:type="spellStart"/>
-            <w:r>
-              <w:rPr>
-                <w:sz w:val="24"/>
-                <w:szCs w:val="24"/>
-              </w:rPr>
-              <w:t>userId</w:t>
-            </w:r>
-            <w:proofErr w:type="spellEnd"/>
+              <w:t>/users/:userId</w:t>
+            </w:r>
           </w:p>
         </w:tc>
         <w:tc>
@@ -386,17 +368,8 @@
                 <w:sz w:val="24"/>
                 <w:szCs w:val="24"/>
               </w:rPr>
-              <w:t>/users/:</w:t>
-            </w:r>
-            <w:proofErr w:type="spellStart"/>
-            <w:r>
-              <w:rPr>
-                <w:sz w:val="24"/>
-                <w:szCs w:val="24"/>
-              </w:rPr>
-              <w:t>userId</w:t>
-            </w:r>
-            <w:proofErr w:type="spellEnd"/>
+              <w:t>/users/:userId</w:t>
+            </w:r>
           </w:p>
         </w:tc>
         <w:tc>
@@ -439,6 +412,646 @@
               </w:rPr>
               <w:t>Delete a user</w:t>
             </w:r>
+          </w:p>
+        </w:tc>
+      </w:tr>
+      <w:tr>
+        <w:tc>
+          <w:tcPr>
+            <w:tcW w:w="3192" w:type="dxa"/>
+          </w:tcPr>
+          <w:p>
+            <w:pPr>
+              <w:jc w:val="center"/>
+              <w:rPr>
+                <w:sz w:val="24"/>
+                <w:szCs w:val="24"/>
+              </w:rPr>
+            </w:pPr>
+          </w:p>
+        </w:tc>
+        <w:tc>
+          <w:tcPr>
+            <w:tcW w:w="3192" w:type="dxa"/>
+          </w:tcPr>
+          <w:p>
+            <w:pPr>
+              <w:jc w:val="center"/>
+              <w:rPr>
+                <w:sz w:val="24"/>
+                <w:szCs w:val="24"/>
+              </w:rPr>
+            </w:pPr>
+          </w:p>
+        </w:tc>
+        <w:tc>
+          <w:tcPr>
+            <w:tcW w:w="3192" w:type="dxa"/>
+          </w:tcPr>
+          <w:p>
+            <w:pPr>
+              <w:jc w:val="center"/>
+              <w:rPr>
+                <w:sz w:val="24"/>
+                <w:szCs w:val="24"/>
+              </w:rPr>
+            </w:pPr>
+          </w:p>
+        </w:tc>
+      </w:tr>
+      <w:tr>
+        <w:tc>
+          <w:tcPr>
+            <w:tcW w:w="3192" w:type="dxa"/>
+          </w:tcPr>
+          <w:p>
+            <w:pPr>
+              <w:jc w:val="center"/>
+              <w:rPr>
+                <w:sz w:val="24"/>
+                <w:szCs w:val="24"/>
+              </w:rPr>
+            </w:pPr>
+            <w:r>
+              <w:rPr>
+                <w:sz w:val="24"/>
+                <w:szCs w:val="24"/>
+              </w:rPr>
+              <w:t>/</w:t>
+            </w:r>
+            <w:r>
+              <w:rPr>
+                <w:sz w:val="24"/>
+                <w:szCs w:val="24"/>
+              </w:rPr>
+              <w:t>offeredApts</w:t>
+            </w:r>
+          </w:p>
+        </w:tc>
+        <w:tc>
+          <w:tcPr>
+            <w:tcW w:w="3192" w:type="dxa"/>
+          </w:tcPr>
+          <w:p>
+            <w:pPr>
+              <w:jc w:val="center"/>
+              <w:rPr>
+                <w:sz w:val="24"/>
+                <w:szCs w:val="24"/>
+              </w:rPr>
+            </w:pPr>
+            <w:r>
+              <w:rPr>
+                <w:sz w:val="24"/>
+                <w:szCs w:val="24"/>
+              </w:rPr>
+              <w:t>GET</w:t>
+            </w:r>
+          </w:p>
+        </w:tc>
+        <w:tc>
+          <w:tcPr>
+            <w:tcW w:w="3192" w:type="dxa"/>
+          </w:tcPr>
+          <w:p>
+            <w:pPr>
+              <w:jc w:val="center"/>
+              <w:rPr>
+                <w:sz w:val="24"/>
+                <w:szCs w:val="24"/>
+              </w:rPr>
+            </w:pPr>
+            <w:r>
+              <w:rPr>
+                <w:sz w:val="24"/>
+                <w:szCs w:val="24"/>
+              </w:rPr>
+              <w:t>Get all the offered apts</w:t>
+            </w:r>
+          </w:p>
+        </w:tc>
+      </w:tr>
+      <w:tr>
+        <w:tc>
+          <w:tcPr>
+            <w:tcW w:w="3192" w:type="dxa"/>
+          </w:tcPr>
+          <w:p>
+            <w:pPr>
+              <w:jc w:val="center"/>
+              <w:rPr>
+                <w:sz w:val="24"/>
+                <w:szCs w:val="24"/>
+              </w:rPr>
+            </w:pPr>
+            <w:r>
+              <w:rPr>
+                <w:sz w:val="24"/>
+                <w:szCs w:val="24"/>
+              </w:rPr>
+              <w:t>/</w:t>
+            </w:r>
+            <w:r>
+              <w:rPr>
+                <w:sz w:val="24"/>
+                <w:szCs w:val="24"/>
+              </w:rPr>
+              <w:t>offeredApts</w:t>
+            </w:r>
+          </w:p>
+        </w:tc>
+        <w:tc>
+          <w:tcPr>
+            <w:tcW w:w="3192" w:type="dxa"/>
+          </w:tcPr>
+          <w:p>
+            <w:pPr>
+              <w:jc w:val="center"/>
+              <w:rPr>
+                <w:sz w:val="24"/>
+                <w:szCs w:val="24"/>
+              </w:rPr>
+            </w:pPr>
+            <w:r>
+              <w:rPr>
+                <w:sz w:val="24"/>
+                <w:szCs w:val="24"/>
+              </w:rPr>
+              <w:t>POST</w:t>
+            </w:r>
+          </w:p>
+        </w:tc>
+        <w:tc>
+          <w:tcPr>
+            <w:tcW w:w="3192" w:type="dxa"/>
+          </w:tcPr>
+          <w:p>
+            <w:pPr>
+              <w:jc w:val="center"/>
+              <w:rPr>
+                <w:sz w:val="24"/>
+                <w:szCs w:val="24"/>
+              </w:rPr>
+            </w:pPr>
+            <w:r>
+              <w:rPr>
+                <w:sz w:val="24"/>
+                <w:szCs w:val="24"/>
+              </w:rPr>
+              <w:t>Create a new offered apt</w:t>
+            </w:r>
+          </w:p>
+        </w:tc>
+      </w:tr>
+      <w:tr>
+        <w:tc>
+          <w:tcPr>
+            <w:tcW w:w="3192" w:type="dxa"/>
+          </w:tcPr>
+          <w:p>
+            <w:pPr>
+              <w:jc w:val="center"/>
+              <w:rPr>
+                <w:sz w:val="24"/>
+                <w:szCs w:val="24"/>
+              </w:rPr>
+            </w:pPr>
+            <w:r>
+              <w:rPr>
+                <w:sz w:val="24"/>
+                <w:szCs w:val="24"/>
+              </w:rPr>
+              <w:t>/</w:t>
+            </w:r>
+            <w:r>
+              <w:rPr>
+                <w:sz w:val="24"/>
+                <w:szCs w:val="24"/>
+              </w:rPr>
+              <w:t>getRecentOfferedApts</w:t>
+            </w:r>
+          </w:p>
+        </w:tc>
+        <w:tc>
+          <w:tcPr>
+            <w:tcW w:w="3192" w:type="dxa"/>
+          </w:tcPr>
+          <w:p>
+            <w:pPr>
+              <w:jc w:val="center"/>
+              <w:rPr>
+                <w:sz w:val="24"/>
+                <w:szCs w:val="24"/>
+              </w:rPr>
+            </w:pPr>
+            <w:r>
+              <w:rPr>
+                <w:sz w:val="24"/>
+                <w:szCs w:val="24"/>
+              </w:rPr>
+              <w:t>GET</w:t>
+            </w:r>
+          </w:p>
+        </w:tc>
+        <w:tc>
+          <w:tcPr>
+            <w:tcW w:w="3192" w:type="dxa"/>
+          </w:tcPr>
+          <w:p>
+            <w:pPr>
+              <w:jc w:val="center"/>
+              <w:rPr>
+                <w:sz w:val="24"/>
+                <w:szCs w:val="24"/>
+              </w:rPr>
+            </w:pPr>
+            <w:r>
+              <w:rPr>
+                <w:sz w:val="24"/>
+                <w:szCs w:val="24"/>
+              </w:rPr>
+              <w:t>Get most recent offered apts</w:t>
+            </w:r>
+          </w:p>
+        </w:tc>
+      </w:tr>
+      <w:tr>
+        <w:tc>
+          <w:tcPr>
+            <w:tcW w:w="3192" w:type="dxa"/>
+          </w:tcPr>
+          <w:p>
+            <w:pPr>
+              <w:jc w:val="center"/>
+              <w:rPr>
+                <w:sz w:val="24"/>
+                <w:szCs w:val="24"/>
+              </w:rPr>
+            </w:pPr>
+            <w:r>
+              <w:rPr>
+                <w:sz w:val="24"/>
+                <w:szCs w:val="24"/>
+              </w:rPr>
+              <w:t>/</w:t>
+            </w:r>
+            <w:r>
+              <w:rPr>
+                <w:sz w:val="24"/>
+                <w:szCs w:val="24"/>
+              </w:rPr>
+              <w:t>searchOfferedApts</w:t>
+            </w:r>
+          </w:p>
+        </w:tc>
+        <w:tc>
+          <w:tcPr>
+            <w:tcW w:w="3192" w:type="dxa"/>
+          </w:tcPr>
+          <w:p>
+            <w:pPr>
+              <w:jc w:val="center"/>
+              <w:rPr>
+                <w:sz w:val="24"/>
+                <w:szCs w:val="24"/>
+              </w:rPr>
+            </w:pPr>
+            <w:r>
+              <w:rPr>
+                <w:sz w:val="24"/>
+                <w:szCs w:val="24"/>
+              </w:rPr>
+              <w:t>POST</w:t>
+            </w:r>
+          </w:p>
+        </w:tc>
+        <w:tc>
+          <w:tcPr>
+            <w:tcW w:w="3192" w:type="dxa"/>
+          </w:tcPr>
+          <w:p>
+            <w:pPr>
+              <w:jc w:val="center"/>
+              <w:rPr>
+                <w:sz w:val="24"/>
+                <w:szCs w:val="24"/>
+              </w:rPr>
+            </w:pPr>
+            <w:r>
+              <w:rPr>
+                <w:sz w:val="24"/>
+                <w:szCs w:val="24"/>
+              </w:rPr>
+              <w:t>Search for an offered apt</w:t>
+            </w:r>
+          </w:p>
+        </w:tc>
+      </w:tr>
+      <w:tr>
+        <w:tc>
+          <w:tcPr>
+            <w:tcW w:w="3192" w:type="dxa"/>
+          </w:tcPr>
+          <w:p>
+            <w:pPr>
+              <w:jc w:val="center"/>
+              <w:rPr>
+                <w:sz w:val="24"/>
+                <w:szCs w:val="24"/>
+              </w:rPr>
+            </w:pPr>
+          </w:p>
+        </w:tc>
+        <w:tc>
+          <w:tcPr>
+            <w:tcW w:w="3192" w:type="dxa"/>
+          </w:tcPr>
+          <w:p>
+            <w:pPr>
+              <w:jc w:val="center"/>
+              <w:rPr>
+                <w:sz w:val="24"/>
+                <w:szCs w:val="24"/>
+              </w:rPr>
+            </w:pPr>
+          </w:p>
+        </w:tc>
+        <w:tc>
+          <w:tcPr>
+            <w:tcW w:w="3192" w:type="dxa"/>
+          </w:tcPr>
+          <w:p>
+            <w:pPr>
+              <w:jc w:val="center"/>
+              <w:rPr>
+                <w:sz w:val="24"/>
+                <w:szCs w:val="24"/>
+              </w:rPr>
+            </w:pPr>
+          </w:p>
+        </w:tc>
+      </w:tr>
+      <w:tr>
+        <w:tc>
+          <w:tcPr>
+            <w:tcW w:w="3192" w:type="dxa"/>
+          </w:tcPr>
+          <w:p>
+            <w:pPr>
+              <w:jc w:val="center"/>
+              <w:rPr>
+                <w:sz w:val="24"/>
+                <w:szCs w:val="24"/>
+              </w:rPr>
+            </w:pPr>
+          </w:p>
+        </w:tc>
+        <w:tc>
+          <w:tcPr>
+            <w:tcW w:w="3192" w:type="dxa"/>
+          </w:tcPr>
+          <w:p>
+            <w:pPr>
+              <w:jc w:val="center"/>
+              <w:rPr>
+                <w:sz w:val="24"/>
+                <w:szCs w:val="24"/>
+              </w:rPr>
+            </w:pPr>
+          </w:p>
+        </w:tc>
+        <w:tc>
+          <w:tcPr>
+            <w:tcW w:w="3192" w:type="dxa"/>
+          </w:tcPr>
+          <w:p>
+            <w:pPr>
+              <w:jc w:val="center"/>
+              <w:rPr>
+                <w:sz w:val="24"/>
+                <w:szCs w:val="24"/>
+              </w:rPr>
+            </w:pPr>
+          </w:p>
+        </w:tc>
+      </w:tr>
+      <w:tr>
+        <w:tc>
+          <w:tcPr>
+            <w:tcW w:w="3192" w:type="dxa"/>
+          </w:tcPr>
+          <w:p>
+            <w:pPr>
+              <w:jc w:val="center"/>
+              <w:rPr>
+                <w:sz w:val="24"/>
+                <w:szCs w:val="24"/>
+              </w:rPr>
+            </w:pPr>
+          </w:p>
+        </w:tc>
+        <w:tc>
+          <w:tcPr>
+            <w:tcW w:w="3192" w:type="dxa"/>
+          </w:tcPr>
+          <w:p>
+            <w:pPr>
+              <w:jc w:val="center"/>
+              <w:rPr>
+                <w:sz w:val="24"/>
+                <w:szCs w:val="24"/>
+              </w:rPr>
+            </w:pPr>
+          </w:p>
+        </w:tc>
+        <w:tc>
+          <w:tcPr>
+            <w:tcW w:w="3192" w:type="dxa"/>
+          </w:tcPr>
+          <w:p>
+            <w:pPr>
+              <w:jc w:val="center"/>
+              <w:rPr>
+                <w:sz w:val="24"/>
+                <w:szCs w:val="24"/>
+              </w:rPr>
+            </w:pPr>
+          </w:p>
+        </w:tc>
+      </w:tr>
+      <w:tr>
+        <w:tc>
+          <w:tcPr>
+            <w:tcW w:w="3192" w:type="dxa"/>
+          </w:tcPr>
+          <w:p>
+            <w:pPr>
+              <w:jc w:val="center"/>
+              <w:rPr>
+                <w:sz w:val="24"/>
+                <w:szCs w:val="24"/>
+              </w:rPr>
+            </w:pPr>
+          </w:p>
+        </w:tc>
+        <w:tc>
+          <w:tcPr>
+            <w:tcW w:w="3192" w:type="dxa"/>
+          </w:tcPr>
+          <w:p>
+            <w:pPr>
+              <w:jc w:val="center"/>
+              <w:rPr>
+                <w:sz w:val="24"/>
+                <w:szCs w:val="24"/>
+              </w:rPr>
+            </w:pPr>
+          </w:p>
+        </w:tc>
+        <w:tc>
+          <w:tcPr>
+            <w:tcW w:w="3192" w:type="dxa"/>
+          </w:tcPr>
+          <w:p>
+            <w:pPr>
+              <w:jc w:val="center"/>
+              <w:rPr>
+                <w:sz w:val="24"/>
+                <w:szCs w:val="24"/>
+              </w:rPr>
+            </w:pPr>
+          </w:p>
+        </w:tc>
+      </w:tr>
+      <w:tr>
+        <w:tc>
+          <w:tcPr>
+            <w:tcW w:w="3192" w:type="dxa"/>
+          </w:tcPr>
+          <w:p>
+            <w:pPr>
+              <w:jc w:val="center"/>
+              <w:rPr>
+                <w:sz w:val="24"/>
+                <w:szCs w:val="24"/>
+              </w:rPr>
+            </w:pPr>
+          </w:p>
+        </w:tc>
+        <w:tc>
+          <w:tcPr>
+            <w:tcW w:w="3192" w:type="dxa"/>
+          </w:tcPr>
+          <w:p>
+            <w:pPr>
+              <w:jc w:val="center"/>
+              <w:rPr>
+                <w:sz w:val="24"/>
+                <w:szCs w:val="24"/>
+              </w:rPr>
+            </w:pPr>
+          </w:p>
+        </w:tc>
+        <w:tc>
+          <w:tcPr>
+            <w:tcW w:w="3192" w:type="dxa"/>
+          </w:tcPr>
+          <w:p>
+            <w:pPr>
+              <w:jc w:val="center"/>
+              <w:rPr>
+                <w:sz w:val="24"/>
+                <w:szCs w:val="24"/>
+              </w:rPr>
+            </w:pPr>
+          </w:p>
+        </w:tc>
+      </w:tr>
+      <w:tr>
+        <w:tc>
+          <w:tcPr>
+            <w:tcW w:w="3192" w:type="dxa"/>
+          </w:tcPr>
+          <w:p>
+            <w:pPr>
+              <w:jc w:val="center"/>
+              <w:rPr>
+                <w:sz w:val="24"/>
+                <w:szCs w:val="24"/>
+              </w:rPr>
+            </w:pPr>
+          </w:p>
+        </w:tc>
+        <w:tc>
+          <w:tcPr>
+            <w:tcW w:w="3192" w:type="dxa"/>
+          </w:tcPr>
+          <w:p>
+            <w:pPr>
+              <w:jc w:val="center"/>
+              <w:rPr>
+                <w:sz w:val="24"/>
+                <w:szCs w:val="24"/>
+              </w:rPr>
+            </w:pPr>
+          </w:p>
+        </w:tc>
+        <w:tc>
+          <w:tcPr>
+            <w:tcW w:w="3192" w:type="dxa"/>
+          </w:tcPr>
+          <w:p>
+            <w:pPr>
+              <w:jc w:val="center"/>
+              <w:rPr>
+                <w:sz w:val="24"/>
+                <w:szCs w:val="24"/>
+              </w:rPr>
+            </w:pPr>
+          </w:p>
+        </w:tc>
+      </w:tr>
+      <w:tr>
+        <w:tc>
+          <w:tcPr>
+            <w:tcW w:w="3192" w:type="dxa"/>
+          </w:tcPr>
+          <w:p>
+            <w:pPr>
+              <w:jc w:val="center"/>
+              <w:rPr>
+                <w:sz w:val="24"/>
+                <w:szCs w:val="24"/>
+              </w:rPr>
+            </w:pPr>
+          </w:p>
+        </w:tc>
+        <w:tc>
+          <w:tcPr>
+            <w:tcW w:w="3192" w:type="dxa"/>
+          </w:tcPr>
+          <w:p>
+            <w:pPr>
+              <w:jc w:val="center"/>
+              <w:rPr>
+                <w:sz w:val="24"/>
+                <w:szCs w:val="24"/>
+              </w:rPr>
+            </w:pPr>
+          </w:p>
+        </w:tc>
+        <w:tc>
+          <w:tcPr>
+            <w:tcW w:w="3192" w:type="dxa"/>
+          </w:tcPr>
+          <w:p>
+            <w:pPr>
+              <w:jc w:val="center"/>
+              <w:rPr>
+                <w:sz w:val="24"/>
+                <w:szCs w:val="24"/>
+              </w:rPr>
+            </w:pPr>
           </w:p>
         </w:tc>
       </w:tr>
